--- a/Колечков Лев ПИ-221.docx
+++ b/Колечков Лев ПИ-221.docx
@@ -16,7 +16,7 @@
           <w:sz w:val="32"/>
           <w:szCs w:val="32"/>
         </w:rPr>
-        <w:t>Ссылка на репоз</w:t>
+        <w:t>Ссылка на репозитори</w:t>
       </w:r>
       <w:bookmarkStart w:id="0" w:name="_GoBack"/>
       <w:bookmarkEnd w:id="0"/>
@@ -26,7 +26,7 @@
           <w:sz w:val="32"/>
           <w:szCs w:val="32"/>
         </w:rPr>
-        <w:t xml:space="preserve">иторий: </w:t>
+        <w:t xml:space="preserve">й: </w:t>
       </w:r>
       <w:r>
         <w:rPr>
@@ -440,11 +440,26 @@
           <w:lang w:eastAsia="ru-RU"/>
         </w:rPr>
         <w:lastRenderedPageBreak/>
+        <w:t xml:space="preserve"> </w:t>
+      </w:r>
+      <w:r>
+        <w:rPr>
+          <w:b/>
+          <w:sz w:val="28"/>
+          <w:szCs w:val="32"/>
+        </w:rPr>
+        <w:t xml:space="preserve"> </w:t>
+      </w:r>
+      <w:r>
+        <w:rPr>
+          <w:noProof/>
+          <w:lang w:eastAsia="ru-RU"/>
+        </w:rPr>
         <w:drawing>
-          <wp:inline distT="0" distB="0" distL="0" distR="0" wp14:anchorId="2394E25B" wp14:editId="5860DD30">
-            <wp:extent cx="5940425" cy="1795145"/>
+          <wp:inline distT="0" distB="0" distL="0" distR="0" wp14:anchorId="4CEF0C37" wp14:editId="3763ECC9">
+            <wp:extent cx="5940425" cy="3341370"/>
             <wp:effectExtent l="0" t="0" r="3175" b="0"/>
-            <wp:docPr id="10" name="Рисунок 10"/>
+            <wp:docPr id="8" name="Рисунок 8"/>
             <wp:cNvGraphicFramePr>
               <a:graphicFrameLocks xmlns:a="http://schemas.openxmlformats.org/drawingml/2006/main" noChangeAspect="1"/>
             </wp:cNvGraphicFramePr>
@@ -464,7 +479,7 @@
                   <pic:spPr>
                     <a:xfrm>
                       <a:off x="0" y="0"/>
-                      <a:ext cx="5940425" cy="1795145"/>
+                      <a:ext cx="5940425" cy="3341370"/>
                     </a:xfrm>
                     <a:prstGeom prst="rect">
                       <a:avLst/>
@@ -481,18 +496,11 @@
           <w:noProof/>
           <w:lang w:eastAsia="ru-RU"/>
         </w:rPr>
-        <w:t xml:space="preserve"> </w:t>
-      </w:r>
-      <w:r>
-        <w:rPr>
-          <w:noProof/>
-          <w:lang w:eastAsia="ru-RU"/>
-        </w:rPr>
         <w:drawing>
-          <wp:inline distT="0" distB="0" distL="0" distR="0" wp14:anchorId="055979B1" wp14:editId="774C265A">
-            <wp:extent cx="5940425" cy="1200785"/>
-            <wp:effectExtent l="0" t="0" r="3175" b="0"/>
-            <wp:docPr id="9" name="Рисунок 9"/>
+          <wp:inline distT="0" distB="0" distL="0" distR="0" wp14:anchorId="79C026FD" wp14:editId="62E15323">
+            <wp:extent cx="5940425" cy="760095"/>
+            <wp:effectExtent l="0" t="0" r="3175" b="1905"/>
+            <wp:docPr id="12" name="Рисунок 12"/>
             <wp:cNvGraphicFramePr>
               <a:graphicFrameLocks xmlns:a="http://schemas.openxmlformats.org/drawingml/2006/main" noChangeAspect="1"/>
             </wp:cNvGraphicFramePr>
@@ -512,7 +520,7 @@
                   <pic:spPr>
                     <a:xfrm>
                       <a:off x="0" y="0"/>
-                      <a:ext cx="5940425" cy="1200785"/>
+                      <a:ext cx="5940425" cy="760095"/>
                     </a:xfrm>
                     <a:prstGeom prst="rect">
                       <a:avLst/>
@@ -526,74 +534,14 @@
       </w:r>
       <w:r>
         <w:rPr>
-          <w:b/>
-          <w:sz w:val="28"/>
-          <w:szCs w:val="32"/>
-        </w:rPr>
-        <w:t xml:space="preserve"> </w:t>
-      </w:r>
-      <w:r>
-        <w:rPr>
-          <w:b/>
-          <w:sz w:val="28"/>
-          <w:szCs w:val="32"/>
-        </w:rPr>
-        <w:br w:type="page"/>
-      </w:r>
-    </w:p>
-    <w:p>
-      <w:pPr>
-        <w:rPr>
-          <w:b/>
-          <w:sz w:val="28"/>
-          <w:szCs w:val="32"/>
-        </w:rPr>
-      </w:pPr>
-    </w:p>
-    <w:p>
-      <w:pPr>
-        <w:rPr>
-          <w:b/>
-          <w:sz w:val="28"/>
-          <w:szCs w:val="32"/>
-        </w:rPr>
-      </w:pPr>
-      <w:r>
-        <w:rPr>
-          <w:b/>
-          <w:sz w:val="28"/>
-          <w:szCs w:val="32"/>
-        </w:rPr>
-        <w:t>Задание 3</w:t>
-      </w:r>
-      <w:r>
-        <w:rPr>
-          <w:b/>
-          <w:sz w:val="28"/>
-          <w:szCs w:val="32"/>
-          <w:lang w:val="en-US"/>
-        </w:rPr>
-        <w:t>:</w:t>
-      </w:r>
-    </w:p>
-    <w:p>
-      <w:pPr>
-        <w:rPr>
-          <w:b/>
-          <w:sz w:val="28"/>
-          <w:szCs w:val="32"/>
-        </w:rPr>
-      </w:pPr>
-      <w:r>
-        <w:rPr>
           <w:noProof/>
           <w:lang w:eastAsia="ru-RU"/>
         </w:rPr>
         <w:drawing>
-          <wp:inline distT="0" distB="0" distL="0" distR="0" wp14:anchorId="7224DD57" wp14:editId="66BFB0FD">
-            <wp:extent cx="5940425" cy="2957195"/>
-            <wp:effectExtent l="0" t="0" r="3175" b="0"/>
-            <wp:docPr id="4" name="Рисунок 4"/>
+          <wp:inline distT="0" distB="0" distL="0" distR="0" wp14:anchorId="2B53AF14" wp14:editId="129A038F">
+            <wp:extent cx="5940425" cy="4206875"/>
+            <wp:effectExtent l="0" t="0" r="3175" b="3175"/>
+            <wp:docPr id="14" name="Рисунок 14"/>
             <wp:cNvGraphicFramePr>
               <a:graphicFrameLocks xmlns:a="http://schemas.openxmlformats.org/drawingml/2006/main" noChangeAspect="1"/>
             </wp:cNvGraphicFramePr>
@@ -613,6 +561,99 @@
                   <pic:spPr>
                     <a:xfrm>
                       <a:off x="0" y="0"/>
+                      <a:ext cx="5940425" cy="4206875"/>
+                    </a:xfrm>
+                    <a:prstGeom prst="rect">
+                      <a:avLst/>
+                    </a:prstGeom>
+                  </pic:spPr>
+                </pic:pic>
+              </a:graphicData>
+            </a:graphic>
+          </wp:inline>
+        </w:drawing>
+      </w:r>
+      <w:r>
+        <w:rPr>
+          <w:b/>
+          <w:sz w:val="28"/>
+          <w:szCs w:val="32"/>
+        </w:rPr>
+        <w:br w:type="page"/>
+      </w:r>
+    </w:p>
+    <w:p>
+      <w:pPr>
+        <w:rPr>
+          <w:b/>
+          <w:sz w:val="28"/>
+          <w:szCs w:val="32"/>
+        </w:rPr>
+      </w:pPr>
+    </w:p>
+    <w:p>
+      <w:pPr>
+        <w:rPr>
+          <w:b/>
+          <w:sz w:val="28"/>
+          <w:szCs w:val="32"/>
+        </w:rPr>
+      </w:pPr>
+      <w:r>
+        <w:rPr>
+          <w:b/>
+          <w:sz w:val="28"/>
+          <w:szCs w:val="32"/>
+        </w:rPr>
+        <w:t>Задание 3</w:t>
+      </w:r>
+      <w:r>
+        <w:rPr>
+          <w:b/>
+          <w:sz w:val="28"/>
+          <w:szCs w:val="32"/>
+          <w:lang w:val="en-US"/>
+        </w:rPr>
+        <w:t>:</w:t>
+      </w:r>
+    </w:p>
+    <w:p>
+      <w:pPr>
+        <w:rPr>
+          <w:b/>
+          <w:sz w:val="28"/>
+          <w:szCs w:val="32"/>
+        </w:rPr>
+      </w:pPr>
+      <w:r>
+        <w:rPr>
+          <w:noProof/>
+          <w:lang w:eastAsia="ru-RU"/>
+        </w:rPr>
+        <w:drawing>
+          <wp:inline distT="0" distB="0" distL="0" distR="0" wp14:anchorId="7224DD57" wp14:editId="66BFB0FD">
+            <wp:extent cx="5940425" cy="2957195"/>
+            <wp:effectExtent l="0" t="0" r="3175" b="0"/>
+            <wp:docPr id="4" name="Рисунок 4"/>
+            <wp:cNvGraphicFramePr>
+              <a:graphicFrameLocks xmlns:a="http://schemas.openxmlformats.org/drawingml/2006/main" noChangeAspect="1"/>
+            </wp:cNvGraphicFramePr>
+            <a:graphic xmlns:a="http://schemas.openxmlformats.org/drawingml/2006/main">
+              <a:graphicData uri="http://schemas.openxmlformats.org/drawingml/2006/picture">
+                <pic:pic xmlns:pic="http://schemas.openxmlformats.org/drawingml/2006/picture">
+                  <pic:nvPicPr>
+                    <pic:cNvPr id="1" name=""/>
+                    <pic:cNvPicPr/>
+                  </pic:nvPicPr>
+                  <pic:blipFill>
+                    <a:blip r:embed="rId11"/>
+                    <a:stretch>
+                      <a:fillRect/>
+                    </a:stretch>
+                  </pic:blipFill>
+                  <pic:spPr>
+                    <a:xfrm>
+                      <a:off x="0" y="0"/>
                       <a:ext cx="5940425" cy="2957195"/>
                     </a:xfrm>
                     <a:prstGeom prst="rect">
@@ -653,7 +694,7 @@
                     <pic:cNvPicPr/>
                   </pic:nvPicPr>
                   <pic:blipFill>
-                    <a:blip r:embed="rId11"/>
+                    <a:blip r:embed="rId12"/>
                     <a:stretch>
                       <a:fillRect/>
                     </a:stretch>
